--- a/public/SPECIAL SESSION -ICPDN 2025.docx
+++ b/public/SPECIAL SESSION -ICPDN 2025.docx
@@ -187,13 +187,9 @@
           <w:sz w:val="28"/>
           <w:szCs w:val="28"/>
         </w:rPr>
-        <w:t>31st October - 1st November, 2025</w:t>
-      </w:r>
-    </w:p>
-    <w:p>
-      <w:pPr>
-        <w:pStyle w:val="HTMLBody"/>
-        <w:jc w:val="center"/>
+        <w:t>7th</w:t>
+      </w:r>
+      <w:r>
         <w:rPr>
           <w:rFonts w:ascii="Times New Roman" w:hAnsi="Times New Roman" w:cs="Times New Roman"/>
           <w:bCs/>
@@ -201,19 +197,8 @@
           <w:sz w:val="28"/>
           <w:szCs w:val="28"/>
         </w:rPr>
-      </w:pPr>
-    </w:p>
-    <w:p>
-      <w:pPr>
-        <w:pStyle w:val="HTMLBody"/>
-        <w:jc w:val="center"/>
-        <w:rPr>
-          <w:rFonts w:ascii="Times New Roman" w:hAnsi="Times New Roman" w:cs="Times New Roman"/>
-          <w:bCs/>
-          <w:sz w:val="22"/>
-          <w:szCs w:val="22"/>
-        </w:rPr>
-      </w:pPr>
+        <w:t xml:space="preserve"> November</w:t>
+      </w:r>
       <w:r>
         <w:rPr>
           <w:rFonts w:ascii="Times New Roman" w:hAnsi="Times New Roman" w:cs="Times New Roman"/>
@@ -222,16 +207,27 @@
           <w:sz w:val="28"/>
           <w:szCs w:val="28"/>
         </w:rPr>
-        <w:t>ORGANISED BY : Institute of Technology and Business in České Budějovice, Near Prague, Czech Republic, Europe (Venue)</w:t>
+        <w:t xml:space="preserve"> </w:t>
       </w:r>
       <w:r>
         <w:rPr>
           <w:rFonts w:ascii="Times New Roman" w:hAnsi="Times New Roman" w:cs="Times New Roman"/>
           <w:bCs/>
-          <w:sz w:val="22"/>
-          <w:szCs w:val="22"/>
-        </w:rPr>
-        <w:t>.</w:t>
+          <w:noProof/>
+          <w:sz w:val="28"/>
+          <w:szCs w:val="28"/>
+        </w:rPr>
+        <w:t>– 8th</w:t>
+      </w:r>
+      <w:r>
+        <w:rPr>
+          <w:rFonts w:ascii="Times New Roman" w:hAnsi="Times New Roman" w:cs="Times New Roman"/>
+          <w:bCs/>
+          <w:noProof/>
+          <w:sz w:val="28"/>
+          <w:szCs w:val="28"/>
+        </w:rPr>
+        <w:t xml:space="preserve"> November, 2025</w:t>
       </w:r>
     </w:p>
     <w:p>
@@ -239,6 +235,50 @@
         <w:pStyle w:val="HTMLBody"/>
         <w:jc w:val="center"/>
         <w:rPr>
+          <w:rFonts w:ascii="Times New Roman" w:hAnsi="Times New Roman" w:cs="Times New Roman"/>
+          <w:bCs/>
+          <w:noProof/>
+          <w:sz w:val="28"/>
+          <w:szCs w:val="28"/>
+        </w:rPr>
+      </w:pPr>
+    </w:p>
+    <w:p>
+      <w:pPr>
+        <w:pStyle w:val="HTMLBody"/>
+        <w:jc w:val="center"/>
+        <w:rPr>
+          <w:rFonts w:ascii="Times New Roman" w:hAnsi="Times New Roman" w:cs="Times New Roman"/>
+          <w:bCs/>
+          <w:sz w:val="22"/>
+          <w:szCs w:val="22"/>
+        </w:rPr>
+      </w:pPr>
+      <w:r>
+        <w:rPr>
+          <w:rFonts w:ascii="Times New Roman" w:hAnsi="Times New Roman" w:cs="Times New Roman"/>
+          <w:bCs/>
+          <w:noProof/>
+          <w:sz w:val="28"/>
+          <w:szCs w:val="28"/>
+        </w:rPr>
+        <w:t>ORGANISED BY : Institute of Technology and Business in České Budějovice, Near Prague, Czech Republic, Europe (Venue)</w:t>
+      </w:r>
+      <w:r>
+        <w:rPr>
+          <w:rFonts w:ascii="Times New Roman" w:hAnsi="Times New Roman" w:cs="Times New Roman"/>
+          <w:bCs/>
+          <w:sz w:val="22"/>
+          <w:szCs w:val="22"/>
+        </w:rPr>
+        <w:t>.</w:t>
+      </w:r>
+    </w:p>
+    <w:p>
+      <w:pPr>
+        <w:pStyle w:val="HTMLBody"/>
+        <w:jc w:val="center"/>
+        <w:rPr>
           <w:rFonts w:ascii="Candara" w:hAnsi="Candara"/>
           <w:b/>
           <w:sz w:val="32"/>
@@ -347,6 +387,8 @@
         </w:rPr>
         <w:t>]</w:t>
       </w:r>
+      <w:bookmarkStart w:id="0" w:name="_GoBack"/>
+      <w:bookmarkEnd w:id="0"/>
     </w:p>
     <w:p>
       <w:pPr>
@@ -817,8 +859,6 @@
         </w:rPr>
         <w:t>3oth MAY 2025</w:t>
       </w:r>
-      <w:bookmarkStart w:id="0" w:name="_GoBack"/>
-      <w:bookmarkEnd w:id="0"/>
       <w:r>
         <w:rPr>
           <w:rFonts w:ascii="Candara" w:hAnsi="Candara" w:cs="Arial"/>

--- a/public/SPECIAL SESSION -ICPDN 2025.docx
+++ b/public/SPECIAL SESSION -ICPDN 2025.docx
@@ -187,7 +187,7 @@
           <w:sz w:val="28"/>
           <w:szCs w:val="28"/>
         </w:rPr>
-        <w:t>7th</w:t>
+        <w:t>7th – 8</w:t>
       </w:r>
       <w:r>
         <w:rPr>
@@ -196,8 +196,9 @@
           <w:noProof/>
           <w:sz w:val="28"/>
           <w:szCs w:val="28"/>
-        </w:rPr>
-        <w:t xml:space="preserve"> November</w:t>
+          <w:vertAlign w:val="superscript"/>
+        </w:rPr>
+        <w:t>th</w:t>
       </w:r>
       <w:r>
         <w:rPr>
@@ -209,6 +210,8 @@
         </w:rPr>
         <w:t xml:space="preserve"> </w:t>
       </w:r>
+      <w:bookmarkStart w:id="0" w:name="_GoBack"/>
+      <w:bookmarkEnd w:id="0"/>
       <w:r>
         <w:rPr>
           <w:rFonts w:ascii="Times New Roman" w:hAnsi="Times New Roman" w:cs="Times New Roman"/>
@@ -217,9 +220,13 @@
           <w:sz w:val="28"/>
           <w:szCs w:val="28"/>
         </w:rPr>
-        <w:t>– 8th</w:t>
-      </w:r>
-      <w:r>
+        <w:t>November, 2025</w:t>
+      </w:r>
+    </w:p>
+    <w:p>
+      <w:pPr>
+        <w:pStyle w:val="HTMLBody"/>
+        <w:jc w:val="center"/>
         <w:rPr>
           <w:rFonts w:ascii="Times New Roman" w:hAnsi="Times New Roman" w:cs="Times New Roman"/>
           <w:bCs/>
@@ -227,13 +234,20 @@
           <w:sz w:val="28"/>
           <w:szCs w:val="28"/>
         </w:rPr>
-        <w:t xml:space="preserve"> November, 2025</w:t>
-      </w:r>
+      </w:pPr>
     </w:p>
     <w:p>
       <w:pPr>
         <w:pStyle w:val="HTMLBody"/>
         <w:jc w:val="center"/>
+        <w:rPr>
+          <w:rFonts w:ascii="Times New Roman" w:hAnsi="Times New Roman" w:cs="Times New Roman"/>
+          <w:bCs/>
+          <w:sz w:val="22"/>
+          <w:szCs w:val="22"/>
+        </w:rPr>
+      </w:pPr>
+      <w:r>
         <w:rPr>
           <w:rFonts w:ascii="Times New Roman" w:hAnsi="Times New Roman" w:cs="Times New Roman"/>
           <w:bCs/>
@@ -241,71 +255,61 @@
           <w:sz w:val="28"/>
           <w:szCs w:val="28"/>
         </w:rPr>
-      </w:pPr>
+        <w:t>ORGANISED BY : Institute of Technology and Business in České Budějovice, Near Prague, Czech Republic, Europe (Venue)</w:t>
+      </w:r>
+      <w:r>
+        <w:rPr>
+          <w:rFonts w:ascii="Times New Roman" w:hAnsi="Times New Roman" w:cs="Times New Roman"/>
+          <w:bCs/>
+          <w:sz w:val="22"/>
+          <w:szCs w:val="22"/>
+        </w:rPr>
+        <w:t>.</w:t>
+      </w:r>
     </w:p>
     <w:p>
       <w:pPr>
         <w:pStyle w:val="HTMLBody"/>
         <w:jc w:val="center"/>
         <w:rPr>
-          <w:rFonts w:ascii="Times New Roman" w:hAnsi="Times New Roman" w:cs="Times New Roman"/>
-          <w:bCs/>
-          <w:sz w:val="22"/>
-          <w:szCs w:val="22"/>
-        </w:rPr>
-      </w:pPr>
-      <w:r>
-        <w:rPr>
-          <w:rFonts w:ascii="Times New Roman" w:hAnsi="Times New Roman" w:cs="Times New Roman"/>
-          <w:bCs/>
-          <w:noProof/>
-          <w:sz w:val="28"/>
-          <w:szCs w:val="28"/>
-        </w:rPr>
-        <w:t>ORGANISED BY : Institute of Technology and Business in České Budějovice, Near Prague, Czech Republic, Europe (Venue)</w:t>
-      </w:r>
-      <w:r>
-        <w:rPr>
-          <w:rFonts w:ascii="Times New Roman" w:hAnsi="Times New Roman" w:cs="Times New Roman"/>
-          <w:bCs/>
-          <w:sz w:val="22"/>
-          <w:szCs w:val="22"/>
-        </w:rPr>
-        <w:t>.</w:t>
-      </w:r>
+          <w:rFonts w:ascii="Candara" w:hAnsi="Candara"/>
+          <w:b/>
+          <w:sz w:val="32"/>
+          <w:szCs w:val="32"/>
+        </w:rPr>
+      </w:pPr>
     </w:p>
     <w:p>
       <w:pPr>
         <w:pStyle w:val="HTMLBody"/>
         <w:jc w:val="center"/>
         <w:rPr>
-          <w:rFonts w:ascii="Candara" w:hAnsi="Candara"/>
+          <w:rFonts w:ascii="Times New Roman" w:hAnsi="Times New Roman" w:cs="Times New Roman"/>
           <w:b/>
           <w:sz w:val="32"/>
           <w:szCs w:val="32"/>
         </w:rPr>
       </w:pPr>
+      <w:r>
+        <w:rPr>
+          <w:rFonts w:ascii="Times New Roman" w:hAnsi="Times New Roman" w:cs="Times New Roman"/>
+          <w:b/>
+          <w:sz w:val="32"/>
+          <w:szCs w:val="32"/>
+        </w:rPr>
+        <w:t>************** CALL FOR PAPERS ***************</w:t>
+      </w:r>
     </w:p>
     <w:p>
       <w:pPr>
         <w:pStyle w:val="HTMLBody"/>
-        <w:jc w:val="center"/>
-        <w:rPr>
-          <w:rFonts w:ascii="Times New Roman" w:hAnsi="Times New Roman" w:cs="Times New Roman"/>
-          <w:b/>
-          <w:sz w:val="32"/>
-          <w:szCs w:val="32"/>
-        </w:rPr>
-      </w:pPr>
-      <w:r>
-        <w:rPr>
-          <w:rFonts w:ascii="Times New Roman" w:hAnsi="Times New Roman" w:cs="Times New Roman"/>
-          <w:b/>
-          <w:sz w:val="32"/>
-          <w:szCs w:val="32"/>
-        </w:rPr>
-        <w:t>************** CALL FOR PAPERS ***************</w:t>
-      </w:r>
+        <w:rPr>
+          <w:rFonts w:ascii="Candara" w:hAnsi="Candara"/>
+          <w:bCs/>
+          <w:sz w:val="22"/>
+          <w:szCs w:val="22"/>
+        </w:rPr>
+      </w:pPr>
     </w:p>
     <w:p>
       <w:pPr>
@@ -320,42 +324,31 @@
     </w:p>
     <w:p>
       <w:pPr>
-        <w:pStyle w:val="HTMLBody"/>
-        <w:rPr>
-          <w:rFonts w:ascii="Candara" w:hAnsi="Candara"/>
+        <w:rPr>
+          <w:rFonts w:ascii="Candara" w:hAnsi="Candara" w:cs="Arial"/>
+          <w:b/>
           <w:bCs/>
-          <w:sz w:val="22"/>
-          <w:szCs w:val="22"/>
-        </w:rPr>
-      </w:pPr>
+          <w:color w:val="FF6600"/>
+          <w:sz w:val="22"/>
+          <w:szCs w:val="22"/>
+        </w:rPr>
+      </w:pPr>
+      <w:r>
+        <w:rPr>
+          <w:rFonts w:ascii="Candara" w:hAnsi="Candara" w:cs="Arial"/>
+          <w:b/>
+          <w:bCs/>
+          <w:color w:val="FF6600"/>
+          <w:sz w:val="22"/>
+          <w:szCs w:val="22"/>
+        </w:rPr>
+        <w:t xml:space="preserve">SPECIAL SESSION ON </w:t>
+      </w:r>
     </w:p>
     <w:p>
       <w:pPr>
         <w:rPr>
           <w:rFonts w:ascii="Candara" w:hAnsi="Candara" w:cs="Arial"/>
-          <w:b/>
-          <w:bCs/>
-          <w:color w:val="FF6600"/>
-          <w:sz w:val="22"/>
-          <w:szCs w:val="22"/>
-        </w:rPr>
-      </w:pPr>
-      <w:r>
-        <w:rPr>
-          <w:rFonts w:ascii="Candara" w:hAnsi="Candara" w:cs="Arial"/>
-          <w:b/>
-          <w:bCs/>
-          <w:color w:val="FF6600"/>
-          <w:sz w:val="22"/>
-          <w:szCs w:val="22"/>
-        </w:rPr>
-        <w:t xml:space="preserve">SPECIAL SESSION ON </w:t>
-      </w:r>
-    </w:p>
-    <w:p>
-      <w:pPr>
-        <w:rPr>
-          <w:rFonts w:ascii="Candara" w:hAnsi="Candara" w:cs="Arial"/>
           <w:sz w:val="22"/>
           <w:szCs w:val="22"/>
         </w:rPr>
@@ -387,8 +380,6 @@
         </w:rPr>
         <w:t>]</w:t>
       </w:r>
-      <w:bookmarkStart w:id="0" w:name="_GoBack"/>
-      <w:bookmarkEnd w:id="0"/>
     </w:p>
     <w:p>
       <w:pPr>
